--- a/++Templated Entries/++DrJay/Live Electronic Music/LiveElectronicMusicTEMPLATEDJJ.docx
+++ b/++Templated Entries/++DrJay/Live Electronic Music/LiveElectronicMusicTEMPLATEDJJ.docx
@@ -133,9 +133,11 @@
                 <w:tcW w:w="2551" w:type="dxa"/>
               </w:tcPr>
               <w:p>
+                <w:proofErr w:type="gramStart"/>
                 <w:r>
                   <w:t>and</w:t>
                 </w:r>
+                <w:proofErr w:type="gramEnd"/>
               </w:p>
             </w:tc>
           </w:sdtContent>
@@ -641,13 +643,11 @@
                     </w:r>
                   </w:p>
                   <w:p/>
-                  <w:bookmarkStart w:id="0" w:name="_GoBack" w:displacedByCustomXml="next"/>
-                  <w:bookmarkEnd w:id="0" w:displacedByCustomXml="next"/>
                 </w:sdtContent>
               </w:sdt>
               <w:p>
                 <w:r>
-                  <w:t xml:space="preserve">Live electronic music has been part of the nomenclature of new Western art music since the middle of the twentieth century. Bruno Maderna’s </w:t>
+                  <w:t xml:space="preserve">Live electronic music has been part of the nomenclature of Western art music since the middle of the twentieth century. Bruno Maderna’s </w:t>
                 </w:r>
                 <w:r>
                   <w:rPr>
@@ -656,7 +656,13 @@
                   <w:t>Musica su due dimensioni</w:t>
                 </w:r>
                 <w:r>
-                  <w:t xml:space="preserve"> for flute, cymbal and tape (1952) is often cited as the first work of </w:t>
+                  <w:t xml:space="preserve"> for flute, cymbal</w:t>
+                </w:r>
+                <w:r>
+                  <w:t>,</w:t>
+                </w:r>
+                <w:r>
+                  <w:t xml:space="preserve"> and tape (1952) is often cited as the first work of </w:t>
                 </w:r>
                 <w:r>
                   <w:t>live electronic music</w:t>
@@ -698,8 +704,13 @@
                 </w:r>
               </w:p>
               <w:p>
-                <w:r>
-                  <w:t>the Telharmonium (patented in 1897), the Theremin</w:t>
+                <w:proofErr w:type="gramStart"/>
+                <w:r>
+                  <w:t>the</w:t>
+                </w:r>
+                <w:proofErr w:type="gramEnd"/>
+                <w:r>
+                  <w:t xml:space="preserve"> Telharmonium (patented in 1897), the Theremin</w:t>
                 </w:r>
                 <w:r>
                   <w:t xml:space="preserve"> </w:t>
@@ -741,10 +752,22 @@
                   <w:t xml:space="preserve"> types of electronic technology include</w:t>
                 </w:r>
                 <w:r>
-                  <w:t xml:space="preserve"> Stefan Wolpe’s purported presentation at a Dada concert in Berlin in 1920 of 8 phonographs performing fragments of a Beethoven Symphony simu</w:t>
-                </w:r>
-                <w:r>
-                  <w:t xml:space="preserve">ltaneously at different speeds, </w:t>
+                  <w:t xml:space="preserve"> Stefan Wolpe’s purported presentation at a Dada concert in Berlin in 1920</w:t>
+                </w:r>
+                <w:r>
+                  <w:t xml:space="preserve"> (where 8 phonographs simultaneously performed</w:t>
+                </w:r>
+                <w:r>
+                  <w:t xml:space="preserve"> fragments of a Beethoven Symphony </w:t>
+                </w:r>
+                <w:r>
+                  <w:t>at different speeds</w:t>
+                </w:r>
+                <w:r>
+                  <w:t>)</w:t>
+                </w:r>
+                <w:r>
+                  <w:t xml:space="preserve">, </w:t>
                 </w:r>
                 <w:r>
                   <w:t>and</w:t>
@@ -759,16 +782,19 @@
                   <w:t>Imaginary Landscapes</w:t>
                 </w:r>
                 <w:r>
-                  <w:t xml:space="preserve"> no. 1 for piano, </w:t>
-                </w:r>
-                <w:r>
-                  <w:t xml:space="preserve">featuring a </w:t>
+                  <w:t xml:space="preserve"> no. 1 for piano (which featured </w:t>
+                </w:r>
+                <w:r>
+                  <w:t xml:space="preserve">a </w:t>
                 </w:r>
                 <w:r>
                   <w:t xml:space="preserve">large Chinese cymbal and two turntables equipped with recordings of </w:t>
                 </w:r>
                 <w:r>
-                  <w:t xml:space="preserve">test tones (1939). </w:t>
+                  <w:t>test tones [1939])</w:t>
+                </w:r>
+                <w:r>
+                  <w:t xml:space="preserve">. </w:t>
                 </w:r>
               </w:p>
               <w:p/>
@@ -889,7 +915,15 @@
                   <w:t>for example</w:t>
                 </w:r>
                 <w:r>
-                  <w:t xml:space="preserve">. The Center cultivated an ‘atmosphere of homespun improvisation’ (Brend 2012, 145), in which composers and performers </w:t>
+                  <w:t xml:space="preserve">. The Center cultivated </w:t>
+                </w:r>
+                <w:proofErr w:type="gramStart"/>
+                <w:r>
+                  <w:t>an ‘atmosphere</w:t>
+                </w:r>
+                <w:proofErr w:type="gramEnd"/>
+                <w:r>
+                  <w:t xml:space="preserve"> of homespun improvisation’ (Brend 2012, 145), in which composers and performers </w:t>
                 </w:r>
                 <w:r>
                   <w:t>collaborated</w:t>
@@ -925,7 +959,15 @@
                   <w:t>continued to flourish</w:t>
                 </w:r>
                 <w:r>
-                  <w:t>, often cultivated by loosely-formed gro</w:t>
+                  <w:t xml:space="preserve">, often cultivated by </w:t>
+                </w:r>
+                <w:proofErr w:type="gramStart"/>
+                <w:r>
+                  <w:t>loosely-formed</w:t>
+                </w:r>
+                <w:proofErr w:type="gramEnd"/>
+                <w:r>
+                  <w:t xml:space="preserve"> gro</w:t>
                 </w:r>
                 <w:r>
                   <w:t>ups of like-minded individuals, with t</w:t>
@@ -1076,10 +1118,7 @@
               <w:p/>
               <w:p>
                 <w:r>
-                  <w:t>In his</w:t>
-                </w:r>
-                <w:r>
-                  <w:t xml:space="preserve"> seminal article, Gordon Mumma (1975, 300-1) mentioned ‘live performance with computers’ as a form of live electronic music. The arrival of the desktop computer greatly enhanced the development of real-time sound synthesis embedded in performance and coincided with the establishment of large, well-endowed research institutions. The most famous is of course the Institut de recherche et coordination acoustique/musique (IRCAM) founded in Paris in 1977 by Pierre Boulez, where he composed </w:t>
+                  <w:t xml:space="preserve">The arrival of the desktop computer greatly enhanced the development of real-time sound synthesis embedded in performance and coincided with the establishment of large, well-endowed research institutions. The most famous is the Institut de recherche et coordination acoustique/musique (IRCAM) founded in Paris in 1977 by Pierre Boulez, where he composed </w:t>
                 </w:r>
                 <w:r>
                   <w:rPr>
@@ -1088,7 +1127,22 @@
                   <w:t>Répons</w:t>
                 </w:r>
                 <w:r>
-                  <w:t xml:space="preserve"> (1981-85). Much of Luigi Nono’s late work (1980-90), undertaken at the Heinrich-Strobel-Stiftung (Freiburg) with a dedicated group of performers and technicians, involves various explorations of new performance possibilities afforded by the technological shift from analog to digital. Works such as </w:t>
+                  <w:t xml:space="preserve"> (1981-85). </w:t>
+                </w:r>
+                <w:r>
+                  <w:t>Much of Lu</w:t>
+                </w:r>
+                <w:r>
+                  <w:t xml:space="preserve">igi Nono’s late work (1980-90) </w:t>
+                </w:r>
+                <w:r>
+                  <w:t>undertaken at the Heinrich-Strobel-Stiftung (Freiburg) with a dedicated grou</w:t>
+                </w:r>
+                <w:r>
+                  <w:t>p of performers and technicians involved</w:t>
+                </w:r>
+                <w:r>
+                  <w:t xml:space="preserve"> various explorations of new performance possibilities afforded by the technological shift from analog to digital. Works such as </w:t>
                 </w:r>
                 <w:r>
                   <w:rPr>
@@ -1097,33 +1151,119 @@
                   <w:t>Prometeo, tragedia dell’ascolto</w:t>
                 </w:r>
                 <w:r>
-                  <w:t xml:space="preserve"> (1984-85) are marked by the emergence of performances that transgress traditional relationships of time and place (Ungeheuer 2013, 1369-70). In other words, neither the ear nor the eye is capable distinguishing the initial sound produced by an acoustic instrument or voice from its subsequent electronic modification, creating a new deconstructed performance environment. </w:t>
-                </w:r>
-              </w:p>
-              <w:p>
-                <w:r>
-                  <w:t xml:space="preserve">Finally, the end of the twentieth century bore witness to the emergence of sound installations and interactive environments in which software programs drive the performance by reacting to the acoustic properties of the performance space. For some observers this type of interactive computer music takes us out of the realm of music and into sonic arts (Demers 2010, 69-89). In this case, the traditional performer is often missing, but not necessarily the human/machine relationship. Audience members, through their presence and movement in the space, often </w:t>
-                </w:r>
-                <w:r>
-                  <w:lastRenderedPageBreak/>
-                  <w:t xml:space="preserve">contribute to sound outcomes and thus can be seen as participating in the performance. </w:t>
+                  <w:t xml:space="preserve"> (1984-85) are marked by the emergence of performances that transgress traditional relationships of time and place (Ungeheuer 2013, 1369-70). In other words, neither the ear nor the eye is capable </w:t>
+                </w:r>
+                <w:r>
+                  <w:t xml:space="preserve">of </w:t>
+                </w:r>
+                <w:r>
+                  <w:t xml:space="preserve">distinguishing the initial sound produced by an acoustic instrument or voice from its subsequent electronic modification, creating a new deconstructed performance environment. </w:t>
                 </w:r>
               </w:p>
               <w:p/>
               <w:p>
                 <w:r>
-                  <w:t xml:space="preserve">Today the International Computer Music Association (ICMA) recognises following categories as live electronic music: solo instrument + electronics; ensemble (2 to 10 musicians) + electronics; laptop (+ controllers) improvisation; live coding; new interfaces for musical expression; inter-media performance; networked performance and club electro (jazz/pop/dj/idm influenced electronic music). Compositions for performer(s) and tape (a mainstay of the genre during the 1950s and 1960s and subsumed in the first category), go entirely unmentioned. Thus, rather than a linear progression we find ourselves having to confront an expanding horizon of possibilities based on archaeological layers of former practices that continue to resonate in today’s ‘up-graded’ technological environment. </w:t>
+                  <w:t xml:space="preserve">Finally, the end of the twentieth century bore witness to the emergence of sound installations and interactive environments </w:t>
+                </w:r>
+                <w:r>
+                  <w:t>where</w:t>
+                </w:r>
+                <w:r>
+                  <w:t xml:space="preserve"> software programs </w:t>
+                </w:r>
+                <w:r>
+                  <w:t>drove p</w:t>
+                </w:r>
+                <w:r>
+                  <w:t>erformance by reacting to the acoustic prope</w:t>
+                </w:r>
+                <w:r>
+                  <w:t>rties of the performance space — a genre of interactive computer music, according to some critics, bordering upon the realm of</w:t>
+                </w:r>
+                <w:r>
+                  <w:t xml:space="preserve"> sonic arts</w:t>
+                </w:r>
+                <w:r>
+                  <w:t xml:space="preserve"> opposed to music</w:t>
+                </w:r>
+                <w:r>
+                  <w:t xml:space="preserve"> (Demers 2010, 69-89). In this case, the traditional performer is often missing, but not necessarily the human/machine </w:t>
+                </w:r>
+                <w:r>
+                  <w:lastRenderedPageBreak/>
+                  <w:t xml:space="preserve">relationship. Audience members, through their presence and movement in the space, often contribute to sound outcomes and thus can be seen as participating in the performance. </w:t>
                 </w:r>
               </w:p>
+              <w:p/>
               <w:p>
                 <w:r>
+                  <w:t>T</w:t>
+                </w:r>
+                <w:r>
+                  <w:t xml:space="preserve">he International Computer Music Association (ICMA) </w:t>
+                </w:r>
+                <w:r>
+                  <w:t xml:space="preserve">currently </w:t>
+                </w:r>
+                <w:r>
+                  <w:t xml:space="preserve">recognises </w:t>
+                </w:r>
+                <w:r>
+                  <w:t xml:space="preserve">the </w:t>
+                </w:r>
+                <w:r>
+                  <w:t>following categories as live elec</w:t>
+                </w:r>
+                <w:r>
+                  <w:t xml:space="preserve">tronic music: solo instruments accompanied by electronics; ensemble (a group of two to ten musicians) with electronics; laptop (with </w:t>
+                </w:r>
+                <w:r>
+                  <w:t>controllers) improvisation; live coding; new interfaces for musical expression; inter-media performance; networked performance and club electro (</w:t>
+                </w:r>
+                <w:r>
+                  <w:t>that is, jazz, pop, DJ, or intelligent dance music</w:t>
+                </w:r>
+                <w:r>
+                  <w:t xml:space="preserve"> influenced electronic music). Compositions for performer(s) and tape (a mainstay of the genre during the 1950s and 1960s</w:t>
+                </w:r>
+                <w:proofErr w:type="gramStart"/>
+                <w:r>
+                  <w:t>),</w:t>
+                </w:r>
+                <w:proofErr w:type="gramEnd"/>
+                <w:r>
+                  <w:t xml:space="preserve"> go entirely unmentioned. Thus, rather than a linear progression </w:t>
+                </w:r>
+                <w:r>
+                  <w:t>of live electronic music, there is instead an</w:t>
+                </w:r>
+                <w:r>
+                  <w:t xml:space="preserve"> expanding horizon of possibilities based on archaeological layers of former practices continu</w:t>
+                </w:r>
+                <w:bookmarkStart w:id="0" w:name="_GoBack"/>
+                <w:bookmarkEnd w:id="0"/>
+                <w:r>
+                  <w:t xml:space="preserve">e to resonate in today’s ‘up-graded’ technological environment. </w:t>
+                </w:r>
+              </w:p>
+              <w:p/>
+              <w:p>
+                <w:r>
                   <w:t>But what does ‘live performance’ mean in these new circumstances? The term first emerged in English during the 1930s (1934 according to the OED) to distinguish between live and recorded performances</w:t>
                 </w:r>
                 <w:r>
                   <w:t xml:space="preserve"> broadcast by</w:t>
                 </w:r>
                 <w:r>
-                  <w:t xml:space="preserve"> the BBC, a distinction which the listener was unable to make alone (Auslander 2002, 16-17). Developments in computing power have produced systems capable of real-time interaction and response, but by themselves they do not solve the problem of liveness. The late 1990s and early 2000s saw a sudden explosion in the use of laptop computers on stage. Whilst this music is certainly ‘real time’ in the sense that a performer is triggering actions and responding to them in the moment, the opaque nature of this practice from the perspective of an audience is problematic</w:t>
+                  <w:t xml:space="preserve"> the BBC, a distinction </w:t>
+                </w:r>
+                <w:proofErr w:type="gramStart"/>
+                <w:r>
+                  <w:t>which</w:t>
+                </w:r>
+                <w:proofErr w:type="gramEnd"/>
+                <w:r>
+                  <w:t xml:space="preserve"> the listener was unable to make alone (Auslander 2002, 16-17). Developments in computing power have produced systems capable of real-time interaction and response, but by themselves they do not solve the problem of liveness. The late 1990s and early 2000s saw a sudden explosion in the use of laptop computers on stage. Whilst this music is certainly ‘real time’ in the sense that a performer is triggering actions and responding to them in the moment, the opaque nature of this practice from the perspective of an audience is problematic</w:t>
                 </w:r>
                 <w:r>
                   <w:t>. Haworth (2015</w:t>
@@ -1842,16 +1982,7 @@
                     <w:sz w:val="24"/>
                     <w:szCs w:val="24"/>
                   </w:rPr>
-                  <w:t xml:space="preserve">Montréal: Éditions </w:t>
-                </w:r>
-                <w:r>
-                  <w:rPr>
-                    <w:rFonts w:ascii="Times New Roman" w:hAnsi="Times New Roman" w:cs="Times New Roman"/>
-                    <w:sz w:val="24"/>
-                    <w:szCs w:val="24"/>
-                  </w:rPr>
-                  <w:lastRenderedPageBreak/>
-                  <w:t>Louise Courteau</w:t>
+                  <w:t>Montréal: Éditions Louise Courteau</w:t>
                 </w:r>
               </w:p>
               <w:p>
@@ -1868,7 +1999,16 @@
                     <w:sz w:val="24"/>
                     <w:szCs w:val="24"/>
                   </w:rPr>
-                  <w:t xml:space="preserve">Manning, Peter. 2013. </w:t>
+                  <w:t xml:space="preserve">Manning, Peter. </w:t>
+                </w:r>
+                <w:proofErr w:type="gramStart"/>
+                <w:r>
+                  <w:rPr>
+                    <w:rFonts w:ascii="Times New Roman" w:eastAsia="Calibri" w:hAnsi="Times New Roman" w:cs="Times New Roman"/>
+                    <w:sz w:val="24"/>
+                    <w:szCs w:val="24"/>
+                  </w:rPr>
+                  <w:t xml:space="preserve">2013. </w:t>
                 </w:r>
                 <w:r>
                   <w:rPr>
@@ -1877,7 +2017,17 @@
                     <w:sz w:val="24"/>
                     <w:szCs w:val="24"/>
                   </w:rPr>
-                  <w:t>Electronic and Computer Music</w:t>
+                  <w:t>Electronic</w:t>
+                </w:r>
+                <w:proofErr w:type="gramEnd"/>
+                <w:r>
+                  <w:rPr>
+                    <w:rFonts w:ascii="Times New Roman" w:eastAsia="Calibri" w:hAnsi="Times New Roman" w:cs="Times New Roman"/>
+                    <w:i/>
+                    <w:sz w:val="24"/>
+                    <w:szCs w:val="24"/>
+                  </w:rPr>
+                  <w:t xml:space="preserve"> and Computer Music</w:t>
                 </w:r>
                 <w:r>
                   <w:rPr>
@@ -5278,7 +5428,7 @@
 </file>
 
 <file path=customXml/itemProps1.xml><?xml version="1.0" encoding="utf-8"?>
-<ds:datastoreItem xmlns:ds="http://schemas.openxmlformats.org/officeDocument/2006/customXml" ds:itemID="{CAB26500-C845-2147-BE6D-DA133EF2D4F8}">
+<ds:datastoreItem xmlns:ds="http://schemas.openxmlformats.org/officeDocument/2006/customXml" ds:itemID="{79E90AD4-6883-C948-86CA-36301AA4A9CC}">
   <ds:schemaRefs>
     <ds:schemaRef ds:uri="http://schemas.openxmlformats.org/officeDocument/2006/bibliography"/>
   </ds:schemaRefs>

--- a/++Templated Entries/++DrJay/Live Electronic Music/LiveElectronicMusicTEMPLATEDJJ.docx
+++ b/++Templated Entries/++DrJay/Live Electronic Music/LiveElectronicMusicTEMPLATEDJJ.docx
@@ -66,7 +66,6 @@
               <w:listItem w:displayText="Prof." w:value="Prof."/>
             </w:dropDownList>
           </w:sdtPr>
-          <w:sdtEndPr/>
           <w:sdtContent>
             <w:tc>
               <w:tcPr>
@@ -102,7 +101,6 @@
             </w:placeholder>
             <w:text/>
           </w:sdtPr>
-          <w:sdtEndPr/>
           <w:sdtContent>
             <w:tc>
               <w:tcPr>
@@ -126,7 +124,6 @@
             </w:placeholder>
             <w:text/>
           </w:sdtPr>
-          <w:sdtEndPr/>
           <w:sdtContent>
             <w:tc>
               <w:tcPr>
@@ -152,7 +149,6 @@
             </w:placeholder>
             <w:text/>
           </w:sdtPr>
-          <w:sdtEndPr/>
           <w:sdtContent>
             <w:tc>
               <w:tcPr>
@@ -197,7 +193,6 @@
             </w:placeholder>
             <w:showingPlcHdr/>
           </w:sdtPr>
-          <w:sdtEndPr/>
           <w:sdtContent>
             <w:tc>
               <w:tcPr>
@@ -247,7 +242,6 @@
             <w:showingPlcHdr/>
             <w:text/>
           </w:sdtPr>
-          <w:sdtEndPr/>
           <w:sdtContent>
             <w:tc>
               <w:tcPr>
@@ -324,7 +318,6 @@
             </w:placeholder>
             <w:text/>
           </w:sdtPr>
-          <w:sdtEndPr/>
           <w:sdtContent>
             <w:tc>
               <w:tcPr>
@@ -354,7 +347,6 @@
             </w:placeholder>
             <w:showingPlcHdr/>
           </w:sdtPr>
-          <w:sdtEndPr/>
           <w:sdtContent>
             <w:tc>
               <w:tcPr>
@@ -402,7 +394,6 @@
               <w:docPart w:val="4D83F1505E2D034D85011DD74DABF101"/>
             </w:placeholder>
           </w:sdtPr>
-          <w:sdtEndPr/>
           <w:sdtContent>
             <w:tc>
               <w:tcPr>
@@ -527,7 +518,6 @@
               <w:docPart w:val="F5EC6F9BE055C240948D4BA8B21062CB"/>
             </w:placeholder>
           </w:sdtPr>
-          <w:sdtEndPr/>
           <w:sdtContent>
             <w:tc>
               <w:tcPr>
@@ -1068,27 +1058,14 @@
                 <w:r>
                   <w:t xml:space="preserve">Figure </w:t>
                 </w:r>
-                <w:r>
-                  <w:fldChar w:fldCharType="begin"/>
-                </w:r>
-                <w:r>
-                  <w:instrText xml:space="preserve"> SEQ Figure \* ARABIC </w:instrText>
-                </w:r>
-                <w:r>
-                  <w:fldChar w:fldCharType="separate"/>
-                </w:r>
-                <w:r>
-                  <w:rPr>
-                    <w:noProof/>
-                  </w:rPr>
-                  <w:t>1</w:t>
-                </w:r>
-                <w:r>
-                  <w:rPr>
-                    <w:noProof/>
-                  </w:rPr>
-                  <w:fldChar w:fldCharType="end"/>
-                </w:r>
+                <w:fldSimple w:instr=" SEQ Figure \* ARABIC ">
+                  <w:r>
+                    <w:rPr>
+                      <w:noProof/>
+                    </w:rPr>
+                    <w:t>1</w:t>
+                  </w:r>
+                </w:fldSimple>
                 <w:r>
                   <w:t xml:space="preserve"> The </w:t>
                 </w:r>
@@ -1224,26 +1201,19 @@
                   <w:t>that is, jazz, pop, DJ, or intelligent dance music</w:t>
                 </w:r>
                 <w:r>
-                  <w:t xml:space="preserve"> influenced electronic music). Compositions for performer(s) and tape (a mainstay of the genre during the 1950s and 1960s</w:t>
-                </w:r>
-                <w:proofErr w:type="gramStart"/>
-                <w:r>
-                  <w:t>),</w:t>
-                </w:r>
-                <w:proofErr w:type="gramEnd"/>
-                <w:r>
-                  <w:t xml:space="preserve"> go entirely unmentioned. Thus, rather than a linear progression </w:t>
+                  <w:t xml:space="preserve"> influenced electronic music). Compositions for performer(s) and tape (a mainstay of the genre during the 1950s and 1960s), </w:t>
+                </w:r>
+                <w:r>
+                  <w:t xml:space="preserve">however, </w:t>
+                </w:r>
+                <w:r>
+                  <w:t xml:space="preserve">go entirely unmentioned. Thus, rather than a linear progression </w:t>
                 </w:r>
                 <w:r>
                   <w:t>of live electronic music, there is instead an</w:t>
                 </w:r>
                 <w:r>
-                  <w:t xml:space="preserve"> expanding horizon of possibilities based on archaeological layers of former practices continu</w:t>
-                </w:r>
-                <w:bookmarkStart w:id="0" w:name="_GoBack"/>
-                <w:bookmarkEnd w:id="0"/>
-                <w:r>
-                  <w:t xml:space="preserve">e to resonate in today’s ‘up-graded’ technological environment. </w:t>
+                  <w:t xml:space="preserve"> expanding horizon of possibilities based on archaeological layers of former practices continue to resonate in today’s ‘up-graded’ technological environment. </w:t>
                 </w:r>
               </w:p>
               <w:p/>
@@ -1255,27 +1225,55 @@
                   <w:t xml:space="preserve"> broadcast by</w:t>
                 </w:r>
                 <w:r>
-                  <w:t xml:space="preserve"> the BBC, a distinction </w:t>
-                </w:r>
-                <w:proofErr w:type="gramStart"/>
-                <w:r>
-                  <w:t>which</w:t>
-                </w:r>
-                <w:proofErr w:type="gramEnd"/>
-                <w:r>
-                  <w:t xml:space="preserve"> the listener was unable to make alone (Auslander 2002, 16-17). Developments in computing power have produced systems capable of real-time interaction and response, but by themselves they do not solve the problem of liveness. The late 1990s and early 2000s saw a sudden explosion in the use of laptop computers on stage. Whilst this music is certainly ‘real time’ in the sense that a performer is triggering actions and responding to them in the moment, the opaque nature of this practice from the perspective of an audience is problematic</w:t>
+                  <w:t xml:space="preserve"> the BBC. </w:t>
+                </w:r>
+                <w:r>
+                  <w:t>Developments in computing power have produced systems capable of real-time interaction and response, but by themselves do not solve the problem of liveness. The late 1990s and early 2000s saw a sudden explosion in the use of laptop computers on stage. Whilst this music is certainly ‘real time’ in the sense that a performer is triggering actions and responding to them in the moment, the opaque nature of this practice from the perspective of an audience is problematic</w:t>
                 </w:r>
                 <w:r>
                   <w:t>. Haworth (2015</w:t>
                 </w:r>
                 <w:r>
-                  <w:t xml:space="preserve">) has observed a new aesthetic of ‘secrecy, alchemy and semblance’ in computer music, expressed both in the arcane mysticism surrounding what it is that the performer is perceived to be doing or seeing, as well as the banality that it could also be far less than it actually seems (e.g. reading an email). From this perspective, the development of ‘live coding’ or the rise in new digital interfaces for gestural control of sound synthesis can be seen as different responses to the same aesthetic problem: of how to bring ‘authentic’ musical performance into computer music. </w:t>
+                  <w:t xml:space="preserve">) has observed a new aesthetic of ‘secrecy, alchemy and semblance’ in computer music, expressed both in the arcane </w:t>
+                </w:r>
+                <w:r>
+                  <w:t>unknowingness</w:t>
+                </w:r>
+                <w:r>
+                  <w:t xml:space="preserve"> surrounding what it is that the performer is perceived to be doing, </w:t>
+                </w:r>
+                <w:r>
+                  <w:t>and</w:t>
+                </w:r>
+                <w:r>
+                  <w:t xml:space="preserve"> the banal possibility that the performance c</w:t>
+                </w:r>
+                <w:r>
+                  <w:t xml:space="preserve">ould far less than it </w:t>
+                </w:r>
+                <w:r>
+                  <w:t xml:space="preserve">seems. </w:t>
+                </w:r>
+                <w:r>
+                  <w:t xml:space="preserve">From this perspective, the development of ‘live coding’ or the rise in new digital interfaces for gestural control of sound synthesis can be seen as different responses to the same aesthetic problem: of how to bring ‘authentic’ musical performance into computer music. </w:t>
                 </w:r>
               </w:p>
               <w:p/>
               <w:p>
                 <w:r>
-                  <w:t>Questions also arise with regard to just what is being delivered through these performances. How do notions of composition, performance and improvisation pertain to this music? What is the relationship between the composer, the technicians and assistants, and the performers with regard to the creative process? How do they interact and how should w</w:t>
+                  <w:t>Questions also arise with regard to just what is being delive</w:t>
+                </w:r>
+                <w:r>
+                  <w:t xml:space="preserve">red through these performances: </w:t>
+                </w:r>
+                <w:r>
+                  <w:t xml:space="preserve">How do notions of composition, performance and improvisation pertain to this music? What is the relationship between the composer, the technicians and assistants, and the performers </w:t>
+                </w:r>
+                <w:r>
+                  <w:t xml:space="preserve">during and after the </w:t>
+                </w:r>
+                <w:r>
+                  <w:t>creative process? How do they interact and how should w</w:t>
                 </w:r>
                 <w:r>
                   <w:t xml:space="preserve">e understand and evaluate their </w:t>
@@ -1293,6 +1291,9 @@
                   <w:t>outcomes related to the traditional nineteenth-century strong work concept</w:t>
                 </w:r>
                 <w:r>
+                  <w:t>,</w:t>
+                </w:r>
+                <w:r>
                   <w:t xml:space="preserve"> or should they be understood as </w:t>
                 </w:r>
                 <w:r>
@@ -1326,7 +1327,6 @@
                   <w:t xml:space="preserve"> that will continue to generate problems and issues going forward. </w:t>
                 </w:r>
               </w:p>
-              <w:p/>
             </w:tc>
           </w:sdtContent>
         </w:sdt>
@@ -1354,7 +1354,6 @@
                 <w:id w:val="161369949"/>
                 <w:citation/>
               </w:sdtPr>
-              <w:sdtEndPr/>
               <w:sdtContent>
                 <w:r>
                   <w:fldChar w:fldCharType="begin"/>
@@ -1387,7 +1386,6 @@
                 <w:id w:val="-215054209"/>
                 <w:citation/>
               </w:sdtPr>
-              <w:sdtEndPr/>
               <w:sdtContent>
                 <w:r>
                   <w:fldChar w:fldCharType="begin"/>
@@ -1420,7 +1418,6 @@
               <w:tag w:val="furtherReading"/>
               <w:id w:val="-1516217107"/>
             </w:sdtPr>
-            <w:sdtEndPr/>
             <w:sdtContent>
               <w:p>
                 <w:pPr>
@@ -1435,7 +1432,6 @@
                     <w:id w:val="536550660"/>
                     <w:citation/>
                   </w:sdtPr>
-                  <w:sdtEndPr/>
                   <w:sdtContent>
                     <w:r>
                       <w:fldChar w:fldCharType="begin"/>
@@ -1487,7 +1483,6 @@
                     <w:id w:val="-768548628"/>
                     <w:citation/>
                   </w:sdtPr>
-                  <w:sdtEndPr/>
                   <w:sdtContent>
                     <w:r>
                       <w:rPr>
@@ -1553,7 +1548,6 @@
                     <w:id w:val="1587268323"/>
                     <w:citation/>
                   </w:sdtPr>
-                  <w:sdtEndPr/>
                   <w:sdtContent>
                     <w:r>
                       <w:rPr>
@@ -1619,7 +1613,6 @@
                     <w:id w:val="-1623682684"/>
                     <w:citation/>
                   </w:sdtPr>
-                  <w:sdtEndPr/>
                   <w:sdtContent>
                     <w:r>
                       <w:rPr>
@@ -1685,7 +1678,6 @@
                     <w:id w:val="578864481"/>
                     <w:citation/>
                   </w:sdtPr>
-                  <w:sdtEndPr/>
                   <w:sdtContent>
                     <w:r>
                       <w:rPr>
@@ -1751,7 +1743,6 @@
                     <w:id w:val="1527831799"/>
                     <w:citation/>
                   </w:sdtPr>
-                  <w:sdtEndPr/>
                   <w:sdtContent>
                     <w:r>
                       <w:rPr>
@@ -1817,7 +1808,6 @@
                     <w:id w:val="-405916695"/>
                     <w:citation/>
                   </w:sdtPr>
-                  <w:sdtEndPr/>
                   <w:sdtContent>
                     <w:r>
                       <w:rPr>
@@ -1883,7 +1873,6 @@
                     <w:id w:val="-199320475"/>
                     <w:citation/>
                   </w:sdtPr>
-                  <w:sdtEndPr/>
                   <w:sdtContent>
                     <w:r>
                       <w:rPr>
@@ -1939,138 +1928,62 @@
                     <w:szCs w:val="24"/>
                   </w:rPr>
                 </w:pPr>
-              </w:p>
-              <w:p>
-                <w:pPr>
-                  <w:rPr>
-                    <w:rFonts w:ascii="Times New Roman" w:hAnsi="Times New Roman" w:cs="Times New Roman"/>
-                    <w:sz w:val="24"/>
-                    <w:szCs w:val="24"/>
-                  </w:rPr>
-                </w:pPr>
-                <w:r>
-                  <w:rPr>
-                    <w:rFonts w:ascii="Times New Roman" w:hAnsi="Times New Roman" w:cs="Times New Roman"/>
-                    <w:sz w:val="24"/>
-                    <w:szCs w:val="24"/>
-                    <w:lang w:val="fr-CA"/>
-                  </w:rPr>
-                  <w:t xml:space="preserve">Laurendeau, Jean. 1990. </w:t>
-                </w:r>
-                <w:r>
-                  <w:rPr>
-                    <w:rFonts w:ascii="Times New Roman" w:hAnsi="Times New Roman" w:cs="Times New Roman"/>
-                    <w:i/>
-                    <w:sz w:val="24"/>
-                    <w:szCs w:val="24"/>
-                    <w:lang w:val="fr-CA"/>
-                  </w:rPr>
-                  <w:t>Maurice Martenot, luthier de l’électronique</w:t>
-                </w:r>
-                <w:r>
-                  <w:rPr>
-                    <w:rFonts w:ascii="Times New Roman" w:hAnsi="Times New Roman" w:cs="Times New Roman"/>
-                    <w:sz w:val="24"/>
-                    <w:szCs w:val="24"/>
-                    <w:lang w:val="fr-CA"/>
-                  </w:rPr>
-                  <w:t xml:space="preserve">. </w:t>
-                </w:r>
-                <w:r>
-                  <w:rPr>
-                    <w:rFonts w:ascii="Times New Roman" w:hAnsi="Times New Roman" w:cs="Times New Roman"/>
-                    <w:sz w:val="24"/>
-                    <w:szCs w:val="24"/>
-                  </w:rPr>
-                  <w:t>Montréal: Éditions Louise Courteau</w:t>
-                </w:r>
-              </w:p>
-              <w:p>
-                <w:pPr>
-                  <w:rPr>
-                    <w:rFonts w:ascii="Times New Roman" w:eastAsia="Calibri" w:hAnsi="Times New Roman" w:cs="Times New Roman"/>
-                    <w:sz w:val="24"/>
-                    <w:szCs w:val="24"/>
-                  </w:rPr>
-                </w:pPr>
-                <w:r>
-                  <w:rPr>
-                    <w:rFonts w:ascii="Times New Roman" w:eastAsia="Calibri" w:hAnsi="Times New Roman" w:cs="Times New Roman"/>
-                    <w:sz w:val="24"/>
-                    <w:szCs w:val="24"/>
-                  </w:rPr>
-                  <w:t xml:space="preserve">Manning, Peter. </w:t>
-                </w:r>
-                <w:proofErr w:type="gramStart"/>
-                <w:r>
-                  <w:rPr>
-                    <w:rFonts w:ascii="Times New Roman" w:eastAsia="Calibri" w:hAnsi="Times New Roman" w:cs="Times New Roman"/>
-                    <w:sz w:val="24"/>
-                    <w:szCs w:val="24"/>
-                  </w:rPr>
-                  <w:t xml:space="preserve">2013. </w:t>
-                </w:r>
-                <w:r>
-                  <w:rPr>
-                    <w:rFonts w:ascii="Times New Roman" w:eastAsia="Calibri" w:hAnsi="Times New Roman" w:cs="Times New Roman"/>
-                    <w:i/>
-                    <w:sz w:val="24"/>
-                    <w:szCs w:val="24"/>
-                  </w:rPr>
-                  <w:t>Electronic</w:t>
-                </w:r>
-                <w:proofErr w:type="gramEnd"/>
-                <w:r>
-                  <w:rPr>
-                    <w:rFonts w:ascii="Times New Roman" w:eastAsia="Calibri" w:hAnsi="Times New Roman" w:cs="Times New Roman"/>
-                    <w:i/>
-                    <w:sz w:val="24"/>
-                    <w:szCs w:val="24"/>
-                  </w:rPr>
-                  <w:t xml:space="preserve"> and Computer Music</w:t>
-                </w:r>
-                <w:r>
-                  <w:rPr>
-                    <w:rFonts w:ascii="Times New Roman" w:eastAsia="Calibri" w:hAnsi="Times New Roman" w:cs="Times New Roman"/>
-                    <w:sz w:val="24"/>
-                    <w:szCs w:val="24"/>
-                  </w:rPr>
-                  <w:t>, Fourth Edition. New York: Oxford University Press</w:t>
-                </w:r>
-              </w:p>
-              <w:p>
-                <w:pPr>
-                  <w:rPr>
-                    <w:rFonts w:ascii="Times New Roman" w:hAnsi="Times New Roman" w:cs="Times New Roman"/>
-                    <w:sz w:val="24"/>
-                    <w:szCs w:val="24"/>
-                  </w:rPr>
-                </w:pPr>
-                <w:r>
-                  <w:rPr>
-                    <w:rFonts w:ascii="Times New Roman" w:hAnsi="Times New Roman" w:cs="Times New Roman"/>
-                    <w:sz w:val="24"/>
-                    <w:szCs w:val="24"/>
-                  </w:rPr>
-                  <w:t xml:space="preserve">Mumma, Gordon. 1975. ‘Live-Electronic Music’. </w:t>
-                </w:r>
-                <w:r>
-                  <w:rPr>
-                    <w:rFonts w:ascii="Times New Roman" w:hAnsi="Times New Roman" w:cs="Times New Roman"/>
-                    <w:i/>
-                    <w:sz w:val="24"/>
-                    <w:szCs w:val="24"/>
-                  </w:rPr>
-                  <w:t>The Development and Practice of Electronic Music</w:t>
-                </w:r>
-                <w:r>
-                  <w:rPr>
-                    <w:rFonts w:ascii="Times New Roman" w:hAnsi="Times New Roman" w:cs="Times New Roman"/>
-                    <w:sz w:val="24"/>
-                    <w:szCs w:val="24"/>
-                  </w:rPr>
-                  <w:t>. John H. Appleton, Ronald C. Perera eds. Englewood Cliffs: Prentice Hall, 286-335</w:t>
-                </w:r>
+                <w:sdt>
+                  <w:sdtPr>
+                    <w:rPr>
+                      <w:rFonts w:ascii="Times New Roman" w:hAnsi="Times New Roman"/>
+                      <w:sz w:val="24"/>
+                      <w:szCs w:val="24"/>
+                    </w:rPr>
+                    <w:id w:val="388611044"/>
+                    <w:citation/>
+                  </w:sdtPr>
+                  <w:sdtContent>
+                    <w:r>
+                      <w:rPr>
+                        <w:rFonts w:ascii="Times New Roman" w:hAnsi="Times New Roman"/>
+                        <w:sz w:val="24"/>
+                        <w:szCs w:val="24"/>
+                      </w:rPr>
+                      <w:fldChar w:fldCharType="begin"/>
+                    </w:r>
+                    <w:r>
+                      <w:rPr>
+                        <w:rFonts w:ascii="Times New Roman" w:hAnsi="Times New Roman"/>
+                        <w:sz w:val="24"/>
+                        <w:szCs w:val="24"/>
+                        <w:lang w:val="en-US"/>
+                      </w:rPr>
+                      <w:instrText xml:space="preserve">CITATION Jea \l 1033 </w:instrText>
+                    </w:r>
+                    <w:r>
+                      <w:rPr>
+                        <w:rFonts w:ascii="Times New Roman" w:hAnsi="Times New Roman"/>
+                        <w:sz w:val="24"/>
+                        <w:szCs w:val="24"/>
+                      </w:rPr>
+                      <w:fldChar w:fldCharType="separate"/>
+                    </w:r>
+                    <w:r>
+                      <w:rPr>
+                        <w:rFonts w:ascii="Times New Roman" w:hAnsi="Times New Roman"/>
+                        <w:noProof/>
+                        <w:sz w:val="24"/>
+                        <w:szCs w:val="24"/>
+                        <w:lang w:val="en-US"/>
+                      </w:rPr>
+                      <w:t>(Laurendeau)</w:t>
+                    </w:r>
+                    <w:r>
+                      <w:rPr>
+                        <w:rFonts w:ascii="Times New Roman" w:hAnsi="Times New Roman"/>
+                        <w:sz w:val="24"/>
+                        <w:szCs w:val="24"/>
+                      </w:rPr>
+                      <w:fldChar w:fldCharType="end"/>
+                    </w:r>
+                  </w:sdtContent>
+                </w:sdt>
               </w:p>
               <w:p>
                 <w:pPr>
@@ -2080,269 +1993,520 @@
                     <w:szCs w:val="24"/>
                   </w:rPr>
                 </w:pPr>
-                <w:r>
+                <w:sdt>
+                  <w:sdtPr>
+                    <w:rPr>
+                      <w:rFonts w:ascii="Times New Roman" w:hAnsi="Times New Roman"/>
+                      <w:sz w:val="24"/>
+                      <w:szCs w:val="24"/>
+                    </w:rPr>
+                    <w:id w:val="-1669316393"/>
+                    <w:citation/>
+                  </w:sdtPr>
+                  <w:sdtContent>
+                    <w:r>
+                      <w:rPr>
+                        <w:rFonts w:ascii="Times New Roman" w:hAnsi="Times New Roman"/>
+                        <w:sz w:val="24"/>
+                        <w:szCs w:val="24"/>
+                      </w:rPr>
+                      <w:fldChar w:fldCharType="begin"/>
+                    </w:r>
+                    <w:r>
+                      <w:rPr>
+                        <w:rFonts w:ascii="Times New Roman" w:hAnsi="Times New Roman"/>
+                        <w:sz w:val="24"/>
+                        <w:szCs w:val="24"/>
+                        <w:lang w:val="en-US"/>
+                      </w:rPr>
+                      <w:instrText xml:space="preserve"> CITATION Pet13 \l 1033 </w:instrText>
+                    </w:r>
+                    <w:r>
+                      <w:rPr>
+                        <w:rFonts w:ascii="Times New Roman" w:hAnsi="Times New Roman"/>
+                        <w:sz w:val="24"/>
+                        <w:szCs w:val="24"/>
+                      </w:rPr>
+                      <w:fldChar w:fldCharType="separate"/>
+                    </w:r>
+                    <w:r>
+                      <w:rPr>
+                        <w:rFonts w:ascii="Times New Roman" w:hAnsi="Times New Roman"/>
+                        <w:noProof/>
+                        <w:sz w:val="24"/>
+                        <w:szCs w:val="24"/>
+                        <w:lang w:val="en-US"/>
+                      </w:rPr>
+                      <w:t>(Manning)</w:t>
+                    </w:r>
+                    <w:r>
+                      <w:rPr>
+                        <w:rFonts w:ascii="Times New Roman" w:hAnsi="Times New Roman"/>
+                        <w:sz w:val="24"/>
+                        <w:szCs w:val="24"/>
+                      </w:rPr>
+                      <w:fldChar w:fldCharType="end"/>
+                    </w:r>
+                  </w:sdtContent>
+                </w:sdt>
+              </w:p>
+              <w:p>
+                <w:pPr>
                   <w:rPr>
                     <w:rFonts w:ascii="Times New Roman" w:hAnsi="Times New Roman"/>
                     <w:sz w:val="24"/>
                     <w:szCs w:val="24"/>
                   </w:rPr>
-                  <w:t xml:space="preserve">Peters, Deniz. 2012. ‘Introduction’. </w:t>
-                </w:r>
-                <w:r>
-                  <w:rPr>
-                    <w:rFonts w:ascii="Times New Roman" w:hAnsi="Times New Roman"/>
-                    <w:i/>
-                    <w:sz w:val="24"/>
-                    <w:szCs w:val="24"/>
-                  </w:rPr>
-                  <w:t>Bodily Expression in Electronic Music: Perspectives on Reclaiming Performance</w:t>
-                </w:r>
-                <w:r>
+                </w:pPr>
+                <w:sdt>
+                  <w:sdtPr>
+                    <w:rPr>
+                      <w:rFonts w:ascii="Times New Roman" w:hAnsi="Times New Roman"/>
+                      <w:sz w:val="24"/>
+                      <w:szCs w:val="24"/>
+                    </w:rPr>
+                    <w:id w:val="1241529988"/>
+                    <w:citation/>
+                  </w:sdtPr>
+                  <w:sdtContent>
+                    <w:r>
+                      <w:rPr>
+                        <w:rFonts w:ascii="Times New Roman" w:hAnsi="Times New Roman"/>
+                        <w:sz w:val="24"/>
+                        <w:szCs w:val="24"/>
+                      </w:rPr>
+                      <w:fldChar w:fldCharType="begin"/>
+                    </w:r>
+                    <w:r>
+                      <w:rPr>
+                        <w:rFonts w:ascii="Times New Roman" w:hAnsi="Times New Roman"/>
+                        <w:sz w:val="24"/>
+                        <w:szCs w:val="24"/>
+                        <w:lang w:val="en-US"/>
+                      </w:rPr>
+                      <w:instrText xml:space="preserve"> CITATION Gor75 \l 1033 </w:instrText>
+                    </w:r>
+                    <w:r>
+                      <w:rPr>
+                        <w:rFonts w:ascii="Times New Roman" w:hAnsi="Times New Roman"/>
+                        <w:sz w:val="24"/>
+                        <w:szCs w:val="24"/>
+                      </w:rPr>
+                      <w:fldChar w:fldCharType="separate"/>
+                    </w:r>
+                    <w:r>
+                      <w:rPr>
+                        <w:rFonts w:ascii="Times New Roman" w:hAnsi="Times New Roman"/>
+                        <w:noProof/>
+                        <w:sz w:val="24"/>
+                        <w:szCs w:val="24"/>
+                        <w:lang w:val="en-US"/>
+                      </w:rPr>
+                      <w:t>(Mumma)</w:t>
+                    </w:r>
+                    <w:r>
+                      <w:rPr>
+                        <w:rFonts w:ascii="Times New Roman" w:hAnsi="Times New Roman"/>
+                        <w:sz w:val="24"/>
+                        <w:szCs w:val="24"/>
+                      </w:rPr>
+                      <w:fldChar w:fldCharType="end"/>
+                    </w:r>
+                  </w:sdtContent>
+                </w:sdt>
+              </w:p>
+              <w:p>
+                <w:pPr>
                   <w:rPr>
                     <w:rFonts w:ascii="Times New Roman" w:hAnsi="Times New Roman"/>
                     <w:sz w:val="24"/>
                     <w:szCs w:val="24"/>
                   </w:rPr>
-                  <w:t>, Deniz Peters, Gerhard Eckel, Andreas Dorschel eds. Routledge Research in Music 2. New York and London: Routledge, 1-14</w:t>
-                </w:r>
+                </w:pPr>
+                <w:sdt>
+                  <w:sdtPr>
+                    <w:rPr>
+                      <w:rFonts w:ascii="Times New Roman" w:hAnsi="Times New Roman"/>
+                      <w:sz w:val="24"/>
+                      <w:szCs w:val="24"/>
+                    </w:rPr>
+                    <w:id w:val="-6057912"/>
+                    <w:citation/>
+                  </w:sdtPr>
+                  <w:sdtContent>
+                    <w:r>
+                      <w:rPr>
+                        <w:rFonts w:ascii="Times New Roman" w:hAnsi="Times New Roman"/>
+                        <w:sz w:val="24"/>
+                        <w:szCs w:val="24"/>
+                      </w:rPr>
+                      <w:fldChar w:fldCharType="begin"/>
+                    </w:r>
+                    <w:r>
+                      <w:rPr>
+                        <w:rFonts w:ascii="Times New Roman" w:hAnsi="Times New Roman"/>
+                        <w:sz w:val="24"/>
+                        <w:szCs w:val="24"/>
+                        <w:lang w:val="en-US"/>
+                      </w:rPr>
+                      <w:instrText xml:space="preserve">CITATION Den12 \l 1033 </w:instrText>
+                    </w:r>
+                    <w:r>
+                      <w:rPr>
+                        <w:rFonts w:ascii="Times New Roman" w:hAnsi="Times New Roman"/>
+                        <w:sz w:val="24"/>
+                        <w:szCs w:val="24"/>
+                      </w:rPr>
+                      <w:fldChar w:fldCharType="separate"/>
+                    </w:r>
+                    <w:r>
+                      <w:rPr>
+                        <w:rFonts w:ascii="Times New Roman" w:hAnsi="Times New Roman"/>
+                        <w:noProof/>
+                        <w:sz w:val="24"/>
+                        <w:szCs w:val="24"/>
+                        <w:lang w:val="en-US"/>
+                      </w:rPr>
+                      <w:t>(Peters)</w:t>
+                    </w:r>
+                    <w:r>
+                      <w:rPr>
+                        <w:rFonts w:ascii="Times New Roman" w:hAnsi="Times New Roman"/>
+                        <w:sz w:val="24"/>
+                        <w:szCs w:val="24"/>
+                      </w:rPr>
+                      <w:fldChar w:fldCharType="end"/>
+                    </w:r>
+                  </w:sdtContent>
+                </w:sdt>
               </w:p>
               <w:p>
                 <w:pPr>
-                  <w:rPr>
-                    <w:rFonts w:ascii="Times New Roman" w:hAnsi="Times New Roman" w:cs="Times New Roman"/>
-                    <w:sz w:val="24"/>
-                    <w:szCs w:val="24"/>
-                  </w:rPr>
-                </w:pPr>
-                <w:r>
                   <w:rPr>
                     <w:rFonts w:ascii="Times New Roman" w:hAnsi="Times New Roman"/>
                     <w:sz w:val="24"/>
                     <w:szCs w:val="24"/>
                   </w:rPr>
-                  <w:t xml:space="preserve">Radford, Laurie. 2008. ‘From Mixed Up to Mixin It Up: Evolving Paradigms in Electronic Music Performance Practice’. </w:t>
-                </w:r>
-                <w:r>
-                  <w:rPr>
-                    <w:rFonts w:ascii="Times New Roman" w:hAnsi="Times New Roman"/>
-                    <w:i/>
-                    <w:sz w:val="24"/>
-                    <w:szCs w:val="24"/>
-                  </w:rPr>
-                  <w:t>Compositional Crossroads: Music, McGill, Montreal</w:t>
-                </w:r>
-                <w:r>
+                </w:pPr>
+                <w:sdt>
+                  <w:sdtPr>
+                    <w:rPr>
+                      <w:rFonts w:ascii="Times New Roman" w:hAnsi="Times New Roman"/>
+                      <w:sz w:val="24"/>
+                      <w:szCs w:val="24"/>
+                    </w:rPr>
+                    <w:id w:val="-1275475250"/>
+                    <w:citation/>
+                  </w:sdtPr>
+                  <w:sdtContent>
+                    <w:r>
+                      <w:rPr>
+                        <w:rFonts w:ascii="Times New Roman" w:hAnsi="Times New Roman"/>
+                        <w:sz w:val="24"/>
+                        <w:szCs w:val="24"/>
+                      </w:rPr>
+                      <w:fldChar w:fldCharType="begin"/>
+                    </w:r>
+                    <w:r>
+                      <w:rPr>
+                        <w:rFonts w:ascii="Times New Roman" w:hAnsi="Times New Roman"/>
+                        <w:sz w:val="24"/>
+                        <w:szCs w:val="24"/>
+                        <w:lang w:val="en-US"/>
+                      </w:rPr>
+                      <w:instrText xml:space="preserve">CITATION Lau08 \l 1033 </w:instrText>
+                    </w:r>
+                    <w:r>
+                      <w:rPr>
+                        <w:rFonts w:ascii="Times New Roman" w:hAnsi="Times New Roman"/>
+                        <w:sz w:val="24"/>
+                        <w:szCs w:val="24"/>
+                      </w:rPr>
+                      <w:fldChar w:fldCharType="separate"/>
+                    </w:r>
+                    <w:r>
+                      <w:rPr>
+                        <w:rFonts w:ascii="Times New Roman" w:hAnsi="Times New Roman"/>
+                        <w:noProof/>
+                        <w:sz w:val="24"/>
+                        <w:szCs w:val="24"/>
+                        <w:lang w:val="en-US"/>
+                      </w:rPr>
+                      <w:t>(Radford)</w:t>
+                    </w:r>
+                    <w:r>
+                      <w:rPr>
+                        <w:rFonts w:ascii="Times New Roman" w:hAnsi="Times New Roman"/>
+                        <w:sz w:val="24"/>
+                        <w:szCs w:val="24"/>
+                      </w:rPr>
+                      <w:fldChar w:fldCharType="end"/>
+                    </w:r>
+                  </w:sdtContent>
+                </w:sdt>
+              </w:p>
+              <w:p>
+                <w:pPr>
                   <w:rPr>
                     <w:rFonts w:ascii="Times New Roman" w:hAnsi="Times New Roman"/>
                     <w:sz w:val="24"/>
                     <w:szCs w:val="24"/>
                   </w:rPr>
-                  <w:t>, Eleanor V. Stubley ed. Montreal and Kingston: McGill-Queen’s University Press, 150-67</w:t>
-                </w:r>
+                </w:pPr>
+                <w:sdt>
+                  <w:sdtPr>
+                    <w:rPr>
+                      <w:rFonts w:ascii="Times New Roman" w:hAnsi="Times New Roman"/>
+                      <w:sz w:val="24"/>
+                      <w:szCs w:val="24"/>
+                    </w:rPr>
+                    <w:id w:val="348765228"/>
+                    <w:citation/>
+                  </w:sdtPr>
+                  <w:sdtContent>
+                    <w:r>
+                      <w:rPr>
+                        <w:rFonts w:ascii="Times New Roman" w:hAnsi="Times New Roman"/>
+                        <w:sz w:val="24"/>
+                        <w:szCs w:val="24"/>
+                      </w:rPr>
+                      <w:fldChar w:fldCharType="begin"/>
+                    </w:r>
+                    <w:r>
+                      <w:rPr>
+                        <w:rFonts w:ascii="Times New Roman" w:hAnsi="Times New Roman"/>
+                        <w:sz w:val="24"/>
+                        <w:szCs w:val="24"/>
+                        <w:lang w:val="en-US"/>
+                      </w:rPr>
+                      <w:instrText xml:space="preserve"> CITATION Joh08 \l 1033 </w:instrText>
+                    </w:r>
+                    <w:r>
+                      <w:rPr>
+                        <w:rFonts w:ascii="Times New Roman" w:hAnsi="Times New Roman"/>
+                        <w:sz w:val="24"/>
+                        <w:szCs w:val="24"/>
+                      </w:rPr>
+                      <w:fldChar w:fldCharType="separate"/>
+                    </w:r>
+                    <w:r>
+                      <w:rPr>
+                        <w:rFonts w:ascii="Times New Roman" w:hAnsi="Times New Roman"/>
+                        <w:noProof/>
+                        <w:sz w:val="24"/>
+                        <w:szCs w:val="24"/>
+                        <w:lang w:val="en-US"/>
+                      </w:rPr>
+                      <w:t>(Rockwell)</w:t>
+                    </w:r>
+                    <w:r>
+                      <w:rPr>
+                        <w:rFonts w:ascii="Times New Roman" w:hAnsi="Times New Roman"/>
+                        <w:sz w:val="24"/>
+                        <w:szCs w:val="24"/>
+                      </w:rPr>
+                      <w:fldChar w:fldCharType="end"/>
+                    </w:r>
+                  </w:sdtContent>
+                </w:sdt>
               </w:p>
               <w:p>
                 <w:pPr>
-                  <w:rPr>
-                    <w:rFonts w:ascii="Times New Roman" w:eastAsia="Calibri" w:hAnsi="Times New Roman" w:cs="Times New Roman"/>
-                    <w:sz w:val="24"/>
-                    <w:szCs w:val="24"/>
-                  </w:rPr>
-                </w:pPr>
-                <w:r>
-                  <w:rPr>
-                    <w:rFonts w:ascii="Times New Roman" w:eastAsia="Calibri" w:hAnsi="Times New Roman" w:cs="Times New Roman"/>
-                    <w:sz w:val="24"/>
-                    <w:szCs w:val="24"/>
-                  </w:rPr>
-                  <w:t>R</w:t>
-                </w:r>
-                <w:r>
-                  <w:rPr>
-                    <w:rFonts w:ascii="Times New Roman" w:eastAsia="Calibri" w:hAnsi="Times New Roman" w:cs="Times New Roman"/>
-                    <w:sz w:val="24"/>
-                    <w:szCs w:val="24"/>
-                  </w:rPr>
-                  <w:t>ockwell, John. 2008.</w:t>
-                </w:r>
-                <w:r>
-                  <w:rPr>
-                    <w:rFonts w:ascii="Times New Roman" w:eastAsia="Calibri" w:hAnsi="Times New Roman" w:cs="Times New Roman"/>
-                    <w:sz w:val="24"/>
-                    <w:szCs w:val="24"/>
-                  </w:rPr>
-                  <w:t xml:space="preserve"> </w:t>
-                </w:r>
-                <w:r>
-                  <w:rPr>
-                    <w:rFonts w:ascii="Times New Roman" w:eastAsia="Calibri" w:hAnsi="Times New Roman" w:cs="Times New Roman"/>
-                    <w:i/>
-                    <w:sz w:val="24"/>
-                    <w:szCs w:val="24"/>
-                  </w:rPr>
-                  <w:t>The San Francisco Tape Music Center: 1960s Counterculture and the avant-garde</w:t>
-                </w:r>
-                <w:r>
-                  <w:rPr>
-                    <w:rFonts w:ascii="Times New Roman" w:eastAsia="Calibri" w:hAnsi="Times New Roman" w:cs="Times New Roman"/>
-                    <w:sz w:val="24"/>
-                    <w:szCs w:val="24"/>
-                  </w:rPr>
-                  <w:t>. David B. Bernstein ed. Berkeley: Univers</w:t>
-                </w:r>
-                <w:r>
-                  <w:rPr>
-                    <w:rFonts w:ascii="Times New Roman" w:eastAsia="Calibri" w:hAnsi="Times New Roman" w:cs="Times New Roman"/>
-                    <w:sz w:val="24"/>
-                    <w:szCs w:val="24"/>
-                  </w:rPr>
-                  <w:t>ity of California Press</w:t>
-                </w:r>
-              </w:p>
-              <w:p>
-                <w:pPr>
-                  <w:rPr>
-                    <w:rFonts w:ascii="Times New Roman" w:eastAsia="Calibri" w:hAnsi="Times New Roman" w:cs="Times New Roman"/>
-                    <w:sz w:val="24"/>
-                    <w:szCs w:val="24"/>
-                    <w:lang w:val="fr-CA"/>
-                  </w:rPr>
-                </w:pPr>
-                <w:r>
                   <w:rPr>
                     <w:rFonts w:ascii="Times New Roman" w:hAnsi="Times New Roman"/>
                     <w:sz w:val="24"/>
                     <w:szCs w:val="24"/>
                   </w:rPr>
-                  <w:t xml:space="preserve">Sanden, Paul. 2013. </w:t>
-                </w:r>
-                <w:r>
-                  <w:rPr>
-                    <w:rFonts w:ascii="Times New Roman" w:hAnsi="Times New Roman"/>
-                    <w:i/>
-                    <w:sz w:val="24"/>
-                    <w:szCs w:val="24"/>
-                  </w:rPr>
-                  <w:t>Liveness in Modern Music: Musicians, Technology, and Perception of Performance</w:t>
-                </w:r>
-                <w:r>
+                </w:pPr>
+                <w:sdt>
+                  <w:sdtPr>
+                    <w:rPr>
+                      <w:rFonts w:ascii="Times New Roman" w:hAnsi="Times New Roman"/>
+                      <w:sz w:val="24"/>
+                      <w:szCs w:val="24"/>
+                    </w:rPr>
+                    <w:id w:val="1020819132"/>
+                    <w:citation/>
+                  </w:sdtPr>
+                  <w:sdtContent>
+                    <w:r>
+                      <w:rPr>
+                        <w:rFonts w:ascii="Times New Roman" w:hAnsi="Times New Roman"/>
+                        <w:sz w:val="24"/>
+                        <w:szCs w:val="24"/>
+                      </w:rPr>
+                      <w:fldChar w:fldCharType="begin"/>
+                    </w:r>
+                    <w:r>
+                      <w:rPr>
+                        <w:rFonts w:ascii="Times New Roman" w:hAnsi="Times New Roman"/>
+                        <w:sz w:val="24"/>
+                        <w:szCs w:val="24"/>
+                        <w:lang w:val="en-US"/>
+                      </w:rPr>
+                      <w:instrText xml:space="preserve"> CITATION San \l 1033 </w:instrText>
+                    </w:r>
+                    <w:r>
+                      <w:rPr>
+                        <w:rFonts w:ascii="Times New Roman" w:hAnsi="Times New Roman"/>
+                        <w:sz w:val="24"/>
+                        <w:szCs w:val="24"/>
+                      </w:rPr>
+                      <w:fldChar w:fldCharType="separate"/>
+                    </w:r>
+                    <w:r>
+                      <w:rPr>
+                        <w:rFonts w:ascii="Times New Roman" w:hAnsi="Times New Roman"/>
+                        <w:noProof/>
+                        <w:sz w:val="24"/>
+                        <w:szCs w:val="24"/>
+                        <w:lang w:val="en-US"/>
+                      </w:rPr>
+                      <w:t>(Sanden)</w:t>
+                    </w:r>
+                    <w:r>
+                      <w:rPr>
+                        <w:rFonts w:ascii="Times New Roman" w:hAnsi="Times New Roman"/>
+                        <w:sz w:val="24"/>
+                        <w:szCs w:val="24"/>
+                      </w:rPr>
+                      <w:fldChar w:fldCharType="end"/>
+                    </w:r>
+                  </w:sdtContent>
+                </w:sdt>
+                <w:bookmarkStart w:id="0" w:name="_GoBack"/>
+                <w:bookmarkEnd w:id="0"/>
+              </w:p>
+              <w:p>
+                <w:pPr>
                   <w:rPr>
                     <w:rFonts w:ascii="Times New Roman" w:hAnsi="Times New Roman"/>
                     <w:sz w:val="24"/>
                     <w:szCs w:val="24"/>
                   </w:rPr>
-                  <w:t xml:space="preserve">. Routledge Research in Music 5. </w:t>
-                </w:r>
-                <w:r>
+                </w:pPr>
+                <w:sdt>
+                  <w:sdtPr>
+                    <w:rPr>
+                      <w:rFonts w:ascii="Times New Roman" w:hAnsi="Times New Roman"/>
+                      <w:sz w:val="24"/>
+                      <w:szCs w:val="24"/>
+                    </w:rPr>
+                    <w:id w:val="-755904714"/>
+                    <w:citation/>
+                  </w:sdtPr>
+                  <w:sdtContent>
+                    <w:r>
+                      <w:rPr>
+                        <w:rFonts w:ascii="Times New Roman" w:hAnsi="Times New Roman"/>
+                        <w:sz w:val="24"/>
+                        <w:szCs w:val="24"/>
+                      </w:rPr>
+                      <w:fldChar w:fldCharType="begin"/>
+                    </w:r>
+                    <w:r>
+                      <w:rPr>
+                        <w:rFonts w:ascii="Times New Roman" w:hAnsi="Times New Roman"/>
+                        <w:sz w:val="24"/>
+                        <w:szCs w:val="24"/>
+                        <w:lang w:val="en-US"/>
+                      </w:rPr>
+                      <w:instrText xml:space="preserve">CITATION Ung \l 1033 </w:instrText>
+                    </w:r>
+                    <w:r>
+                      <w:rPr>
+                        <w:rFonts w:ascii="Times New Roman" w:hAnsi="Times New Roman"/>
+                        <w:sz w:val="24"/>
+                        <w:szCs w:val="24"/>
+                      </w:rPr>
+                      <w:fldChar w:fldCharType="separate"/>
+                    </w:r>
+                    <w:r>
+                      <w:rPr>
+                        <w:rFonts w:ascii="Times New Roman" w:hAnsi="Times New Roman"/>
+                        <w:noProof/>
+                        <w:sz w:val="24"/>
+                        <w:szCs w:val="24"/>
+                        <w:lang w:val="en-US"/>
+                      </w:rPr>
+                      <w:t>(Ungeheuer)</w:t>
+                    </w:r>
+                    <w:r>
+                      <w:rPr>
+                        <w:rFonts w:ascii="Times New Roman" w:hAnsi="Times New Roman"/>
+                        <w:sz w:val="24"/>
+                        <w:szCs w:val="24"/>
+                      </w:rPr>
+                      <w:fldChar w:fldCharType="end"/>
+                    </w:r>
+                  </w:sdtContent>
+                </w:sdt>
+              </w:p>
+              <w:p>
+                <w:pPr>
                   <w:rPr>
                     <w:rFonts w:ascii="Times New Roman" w:hAnsi="Times New Roman"/>
                     <w:sz w:val="24"/>
                     <w:szCs w:val="24"/>
-                    <w:lang w:val="fr-CA"/>
-                  </w:rPr>
-                  <w:t>New York and London: Routledge</w:t>
-                </w:r>
-              </w:p>
-              <w:p>
-                <w:pPr>
-                  <w:rPr>
-                    <w:rFonts w:ascii="Times New Roman" w:eastAsia="Calibri" w:hAnsi="Times New Roman" w:cs="Times New Roman"/>
-                    <w:sz w:val="24"/>
-                    <w:szCs w:val="24"/>
                   </w:rPr>
                 </w:pPr>
-                <w:r>
-                  <w:rPr>
-                    <w:rFonts w:ascii="Times New Roman" w:eastAsia="Calibri" w:hAnsi="Times New Roman" w:cs="Times New Roman"/>
-                    <w:sz w:val="24"/>
-                    <w:szCs w:val="24"/>
-                    <w:lang w:val="fr-CA"/>
-                  </w:rPr>
-                  <w:t xml:space="preserve">Ungeheuer, Elena. 2013. ‘L’Électronique « live » vers une technologie de l’interaction interprète- machine’. </w:t>
-                </w:r>
-                <w:r>
-                  <w:rPr>
-                    <w:rFonts w:ascii="Times New Roman" w:eastAsia="Calibri" w:hAnsi="Times New Roman" w:cs="Times New Roman"/>
-                    <w:i/>
-                    <w:sz w:val="24"/>
-                    <w:szCs w:val="24"/>
-                    <w:lang w:val="fr-CA"/>
-                  </w:rPr>
-                  <w:t>Théories de la composition musicale au XX</w:t>
-                </w:r>
-                <w:r>
-                  <w:rPr>
-                    <w:rFonts w:ascii="Times New Roman" w:eastAsia="Calibri" w:hAnsi="Times New Roman" w:cs="Times New Roman"/>
-                    <w:i/>
-                    <w:sz w:val="24"/>
-                    <w:szCs w:val="24"/>
-                    <w:vertAlign w:val="superscript"/>
-                    <w:lang w:val="fr-CA"/>
-                  </w:rPr>
-                  <w:t>e</w:t>
-                </w:r>
-                <w:r>
-                  <w:rPr>
-                    <w:rFonts w:ascii="Times New Roman" w:eastAsia="Calibri" w:hAnsi="Times New Roman" w:cs="Times New Roman"/>
-                    <w:i/>
-                    <w:sz w:val="24"/>
-                    <w:szCs w:val="24"/>
-                    <w:lang w:val="fr-CA"/>
-                  </w:rPr>
-                  <w:t xml:space="preserve"> siècle</w:t>
-                </w:r>
-                <w:r>
-                  <w:rPr>
-                    <w:rFonts w:ascii="Times New Roman" w:eastAsia="Calibri" w:hAnsi="Times New Roman" w:cs="Times New Roman"/>
-                    <w:sz w:val="24"/>
-                    <w:szCs w:val="24"/>
-                    <w:lang w:val="fr-CA"/>
-                  </w:rPr>
-                  <w:t xml:space="preserve">, vol. 2, Nicolas Donin and Laurent Feneyrou eds. </w:t>
-                </w:r>
-                <w:r>
-                  <w:rPr>
-                    <w:rFonts w:ascii="Times New Roman" w:eastAsia="Calibri" w:hAnsi="Times New Roman" w:cs="Times New Roman"/>
-                    <w:sz w:val="24"/>
-                    <w:szCs w:val="24"/>
-                  </w:rPr>
-                  <w:t>Lyon: Symétrie, 1367-1386.</w:t>
-                </w:r>
+                <w:sdt>
+                  <w:sdtPr>
+                    <w:rPr>
+                      <w:rFonts w:ascii="Times New Roman" w:hAnsi="Times New Roman"/>
+                      <w:sz w:val="24"/>
+                      <w:szCs w:val="24"/>
+                    </w:rPr>
+                    <w:id w:val="-2108873039"/>
+                    <w:citation/>
+                  </w:sdtPr>
+                  <w:sdtContent>
+                    <w:r>
+                      <w:rPr>
+                        <w:rFonts w:ascii="Times New Roman" w:hAnsi="Times New Roman"/>
+                        <w:sz w:val="24"/>
+                        <w:szCs w:val="24"/>
+                      </w:rPr>
+                      <w:fldChar w:fldCharType="begin"/>
+                    </w:r>
+                    <w:r>
+                      <w:rPr>
+                        <w:rFonts w:ascii="Times New Roman" w:hAnsi="Times New Roman"/>
+                        <w:sz w:val="24"/>
+                        <w:szCs w:val="24"/>
+                        <w:lang w:val="en-US"/>
+                      </w:rPr>
+                      <w:instrText xml:space="preserve"> CITATION Ste86 \l 1033 </w:instrText>
+                    </w:r>
+                    <w:r>
+                      <w:rPr>
+                        <w:rFonts w:ascii="Times New Roman" w:hAnsi="Times New Roman"/>
+                        <w:sz w:val="24"/>
+                        <w:szCs w:val="24"/>
+                      </w:rPr>
+                      <w:fldChar w:fldCharType="separate"/>
+                    </w:r>
+                    <w:r>
+                      <w:rPr>
+                        <w:rFonts w:ascii="Times New Roman" w:hAnsi="Times New Roman"/>
+                        <w:noProof/>
+                        <w:sz w:val="24"/>
+                        <w:szCs w:val="24"/>
+                        <w:lang w:val="en-US"/>
+                      </w:rPr>
+                      <w:t>(Wolpe)</w:t>
+                    </w:r>
+                    <w:r>
+                      <w:rPr>
+                        <w:rFonts w:ascii="Times New Roman" w:hAnsi="Times New Roman"/>
+                        <w:sz w:val="24"/>
+                        <w:szCs w:val="24"/>
+                      </w:rPr>
+                      <w:fldChar w:fldCharType="end"/>
+                    </w:r>
+                  </w:sdtContent>
+                </w:sdt>
               </w:p>
-              <w:p>
-                <w:pPr>
-                  <w:rPr>
-                    <w:rFonts w:ascii="Times New Roman" w:hAnsi="Times New Roman" w:cs="Times New Roman"/>
-                    <w:sz w:val="24"/>
-                    <w:szCs w:val="24"/>
-                  </w:rPr>
-                </w:pPr>
-                <w:r>
-                  <w:rPr>
-                    <w:rFonts w:ascii="Times New Roman" w:hAnsi="Times New Roman" w:cs="Times New Roman"/>
-                    <w:sz w:val="24"/>
-                    <w:szCs w:val="24"/>
-                  </w:rPr>
-                  <w:t xml:space="preserve">Wolpe, Stefan. 1986. ‘Lecture on Dada’ (1962). Austin Clarkson ed. </w:t>
-                </w:r>
-                <w:r>
-                  <w:rPr>
-                    <w:rFonts w:ascii="Times New Roman" w:hAnsi="Times New Roman" w:cs="Times New Roman"/>
-                    <w:i/>
-                    <w:sz w:val="24"/>
-                    <w:szCs w:val="24"/>
-                  </w:rPr>
-                  <w:t>The Musical Quarterly</w:t>
-                </w:r>
-                <w:r>
-                  <w:rPr>
-                    <w:rFonts w:ascii="Times New Roman" w:hAnsi="Times New Roman" w:cs="Times New Roman"/>
-                    <w:sz w:val="24"/>
-                    <w:szCs w:val="24"/>
-                  </w:rPr>
-                  <w:t xml:space="preserve"> 72/2: 202-15</w:t>
-                </w:r>
-              </w:p>
-              <w:p/>
             </w:sdtContent>
           </w:sdt>
         </w:tc>
@@ -4345,7 +4509,7 @@
     <w:charset w:val="00"/>
     <w:family w:val="auto"/>
     <w:pitch w:val="variable"/>
-    <w:sig w:usb0="00000003" w:usb1="00000000" w:usb2="00000000" w:usb3="00000000" w:csb0="00000001" w:csb1="00000000"/>
+    <w:sig w:usb0="E0002AFF" w:usb1="C0007843" w:usb2="00000009" w:usb3="00000000" w:csb0="000001FF" w:csb1="00000000"/>
   </w:font>
   <w:font w:name="Wingdings">
     <w:panose1 w:val="05000000000000000000"/>
@@ -4366,14 +4530,12 @@
     <w:charset w:val="00"/>
     <w:family w:val="auto"/>
     <w:pitch w:val="variable"/>
-    <w:sig w:usb0="00000003" w:usb1="00000000" w:usb2="00000000" w:usb3="00000000" w:csb0="00000001" w:csb1="00000000"/>
+    <w:sig w:usb0="A00002EF" w:usb1="4000207B" w:usb2="00000000" w:usb3="00000000" w:csb0="0000009F" w:csb1="00000000"/>
   </w:font>
   <w:font w:name="ＭＳ ゴシック">
-    <w:panose1 w:val="00000000000000000000"/>
-    <w:charset w:val="80"/>
-    <w:family w:val="modern"/>
-    <w:notTrueType/>
-    <w:pitch w:val="fixed"/>
+    <w:charset w:val="4E"/>
+    <w:family w:val="auto"/>
+    <w:pitch w:val="variable"/>
     <w:sig w:usb0="00000001" w:usb1="08070000" w:usb2="00000010" w:usb3="00000000" w:csb0="00020000" w:csb1="00000000"/>
   </w:font>
   <w:font w:name="Lucida Grande">
@@ -4391,11 +4553,9 @@
     <w:sig w:usb0="E0002AFF" w:usb1="C0007843" w:usb2="00000009" w:usb3="00000000" w:csb0="000001FF" w:csb1="00000000"/>
   </w:font>
   <w:font w:name="ＭＳ 明朝">
-    <w:panose1 w:val="00000000000000000000"/>
-    <w:charset w:val="80"/>
-    <w:family w:val="roman"/>
-    <w:notTrueType/>
-    <w:pitch w:val="fixed"/>
+    <w:charset w:val="4E"/>
+    <w:family w:val="auto"/>
+    <w:pitch w:val="variable"/>
     <w:sig w:usb0="00000001" w:usb1="08070000" w:usb2="00000010" w:usb3="00000000" w:csb0="00020000" w:csb1="00000000"/>
   </w:font>
   <w:font w:name="Cambria">
@@ -5424,11 +5584,252 @@
     <b:Issue>1</b:Issue>
     <b:RefOrder>10</b:RefOrder>
   </b:Source>
+  <b:Source>
+    <b:Tag>Jea</b:Tag>
+    <b:SourceType>Book</b:SourceType>
+    <b:Guid>{A12EED03-2F20-D241-947A-7F8BC3A965CA}</b:Guid>
+    <b:Author>
+      <b:Author>
+        <b:NameList>
+          <b:Person>
+            <b:Last>Laurendeau</b:Last>
+            <b:First>Jean</b:First>
+          </b:Person>
+        </b:NameList>
+      </b:Author>
+    </b:Author>
+    <b:Title>Maurice Martenot, luthier de l'electronique</b:Title>
+    <b:City>Montréal</b:City>
+    <b:Publisher>Éditions Louise Courteau</b:Publisher>
+    <b:Year>1990</b:Year>
+    <b:RefOrder>11</b:RefOrder>
+  </b:Source>
+  <b:Source>
+    <b:Tag>Pet13</b:Tag>
+    <b:SourceType>Book</b:SourceType>
+    <b:Guid>{AD059CD9-55F9-6B4A-BCAA-BE735A304478}</b:Guid>
+    <b:Author>
+      <b:Author>
+        <b:NameList>
+          <b:Person>
+            <b:Last>Manning</b:Last>
+            <b:First>Peter</b:First>
+          </b:Person>
+        </b:NameList>
+      </b:Author>
+    </b:Author>
+    <b:Title>Electronic and Computer Music</b:Title>
+    <b:City>New York</b:City>
+    <b:Publisher>Oxford UP</b:Publisher>
+    <b:Year>2013</b:Year>
+    <b:Edition>Fourth Edition</b:Edition>
+    <b:RefOrder>12</b:RefOrder>
+  </b:Source>
+  <b:Source>
+    <b:Tag>Gor75</b:Tag>
+    <b:SourceType>BookSection</b:SourceType>
+    <b:Guid>{D5C6B3FB-00FB-8E48-B072-E2C9046CFEAC}</b:Guid>
+    <b:Title>Live-Electronic Music</b:Title>
+    <b:City>Englewood Cliffs</b:City>
+    <b:Publisher>Prentice Hall</b:Publisher>
+    <b:Year>1975</b:Year>
+    <b:Pages>286-335</b:Pages>
+    <b:Author>
+      <b:Author>
+        <b:NameList>
+          <b:Person>
+            <b:Last>Mumma</b:Last>
+            <b:First>Gordon</b:First>
+          </b:Person>
+        </b:NameList>
+      </b:Author>
+    </b:Author>
+    <b:BookTitle>The Development and Practice of Electronic Music </b:BookTitle>
+    <b:RefOrder>13</b:RefOrder>
+  </b:Source>
+  <b:Source>
+    <b:Tag>Lau08</b:Tag>
+    <b:SourceType>BookSection</b:SourceType>
+    <b:Guid>{24EE92F1-0030-184B-8AC1-3978EBBE8F55}</b:Guid>
+    <b:Author>
+      <b:Author>
+        <b:NameList>
+          <b:Person>
+            <b:Last>Radford</b:Last>
+            <b:First>Laurie</b:First>
+          </b:Person>
+        </b:NameList>
+      </b:Author>
+      <b:Editor>
+        <b:NameList>
+          <b:Person>
+            <b:Last>Stubley</b:Last>
+            <b:First>Eleanor</b:First>
+            <b:Middle>V.</b:Middle>
+          </b:Person>
+        </b:NameList>
+      </b:Editor>
+    </b:Author>
+    <b:Title>From Mixed Up to Mixin It Up: Evolving Paradigms in Electronic Music Performance Practice</b:Title>
+    <b:BookTitle>Compositional Crossroads: Music, McGill, Montreal</b:BookTitle>
+    <b:City>Montreal; Kingston</b:City>
+    <b:Publisher>McGill-Queen's UP</b:Publisher>
+    <b:Year>2008</b:Year>
+    <b:Pages>150-167</b:Pages>
+    <b:RefOrder>15</b:RefOrder>
+  </b:Source>
+  <b:Source>
+    <b:Tag>Joh08</b:Tag>
+    <b:SourceType>Book</b:SourceType>
+    <b:Guid>{B5162E8E-7847-C843-B834-7C2695B9EC63}</b:Guid>
+    <b:Title>The San Francisco Tape Music Center: 1960s Counterculture and the avant-garde</b:Title>
+    <b:City>Berkeley</b:City>
+    <b:Publisher>California UP</b:Publisher>
+    <b:Year>2008</b:Year>
+    <b:Author>
+      <b:Author>
+        <b:NameList>
+          <b:Person>
+            <b:Last>Rockwell</b:Last>
+            <b:First>John</b:First>
+          </b:Person>
+        </b:NameList>
+      </b:Author>
+      <b:Editor>
+        <b:NameList>
+          <b:Person>
+            <b:Last>Bernstein</b:Last>
+            <b:First>David</b:First>
+            <b:Middle>B.</b:Middle>
+          </b:Person>
+        </b:NameList>
+      </b:Editor>
+    </b:Author>
+    <b:RefOrder>16</b:RefOrder>
+  </b:Source>
+  <b:Source>
+    <b:Tag>San</b:Tag>
+    <b:SourceType>Book</b:SourceType>
+    <b:Guid>{8F57A9BB-F3B3-2D4F-8352-FDFE761F0B45}</b:Guid>
+    <b:Author>
+      <b:Author>
+        <b:NameList>
+          <b:Person>
+            <b:Last>Sanden</b:Last>
+            <b:First>Paul</b:First>
+          </b:Person>
+        </b:NameList>
+      </b:Author>
+    </b:Author>
+    <b:Title>Liveness in Modern Music: Musicians, Technology, and Perception of Performance</b:Title>
+    <b:City>New York; London</b:City>
+    <b:Publisher>Routledge</b:Publisher>
+    <b:Volume>5</b:Volume>
+    <b:Comments>Part of the Routledge Research in Music book series</b:Comments>
+    <b:RefOrder>17</b:RefOrder>
+  </b:Source>
+  <b:Source>
+    <b:Tag>Den12</b:Tag>
+    <b:SourceType>BookSection</b:SourceType>
+    <b:Guid>{9E76DFBA-D90F-7142-938A-BAD524D7AD43}</b:Guid>
+    <b:Author>
+      <b:Author>
+        <b:NameList>
+          <b:Person>
+            <b:Last>Peters</b:Last>
+            <b:First>Deniz</b:First>
+          </b:Person>
+        </b:NameList>
+      </b:Author>
+      <b:Editor>
+        <b:NameList>
+          <b:Person>
+            <b:Last>Peters</b:Last>
+            <b:First>Deniz</b:First>
+          </b:Person>
+          <b:Person>
+            <b:Last>Eckel</b:Last>
+            <b:First>Gerhard</b:First>
+          </b:Person>
+          <b:Person>
+            <b:Last>Dorschel</b:Last>
+            <b:First>Andreas</b:First>
+          </b:Person>
+        </b:NameList>
+      </b:Editor>
+    </b:Author>
+    <b:Title>Introduction</b:Title>
+    <b:BookTitle>Bodily Expression in Electronic Music: Perspectives on Reclaiming Performance</b:BookTitle>
+    <b:City>New York; London</b:City>
+    <b:Publisher>Routledge</b:Publisher>
+    <b:Year>2012</b:Year>
+    <b:Pages>1-14</b:Pages>
+    <b:Volume>2</b:Volume>
+    <b:Comments>Part of the Routledge Research in Music book series</b:Comments>
+    <b:RefOrder>14</b:RefOrder>
+  </b:Source>
+  <b:Source>
+    <b:Tag>Ung</b:Tag>
+    <b:SourceType>BookSection</b:SourceType>
+    <b:Guid>{89055107-9161-0F4F-96B1-816FFFBD8065}</b:Guid>
+    <b:Author>
+      <b:Author>
+        <b:NameList>
+          <b:Person>
+            <b:Last>Ungeheuer</b:Last>
+            <b:First>Elena</b:First>
+          </b:Person>
+        </b:NameList>
+      </b:Author>
+      <b:Editor>
+        <b:NameList>
+          <b:Person>
+            <b:Last>Donin</b:Last>
+            <b:First>Nicolas</b:First>
+          </b:Person>
+          <b:Person>
+            <b:Last>Feneyrou</b:Last>
+            <b:First>Laurent</b:First>
+          </b:Person>
+        </b:NameList>
+      </b:Editor>
+    </b:Author>
+    <b:Title>L’Électronique « live » vers une technologie de l’interaction interprète- machine</b:Title>
+    <b:BookTitle>Théories de la composition musicale au XXe siècle</b:BookTitle>
+    <b:City>Lyon</b:City>
+    <b:Publisher>Symétrie</b:Publisher>
+    <b:Year>2013</b:Year>
+    <b:Volume>2</b:Volume>
+    <b:Pages>1367-1386</b:Pages>
+    <b:RefOrder>18</b:RefOrder>
+  </b:Source>
+  <b:Source>
+    <b:Tag>Ste86</b:Tag>
+    <b:SourceType>JournalArticle</b:SourceType>
+    <b:Guid>{225C5F35-22C0-CF4A-9F48-CDBC491C7203}</b:Guid>
+    <b:Title>Lecture on Dada (1962)</b:Title>
+    <b:Year>1986</b:Year>
+    <b:Volume>72</b:Volume>
+    <b:Pages>202-215</b:Pages>
+    <b:Author>
+      <b:Author>
+        <b:NameList>
+          <b:Person>
+            <b:Last>Wolpe</b:Last>
+            <b:First>Stefan</b:First>
+          </b:Person>
+        </b:NameList>
+      </b:Author>
+    </b:Author>
+    <b:JournalName>The Musical Quarterly</b:JournalName>
+    <b:Issue>2</b:Issue>
+    <b:RefOrder>19</b:RefOrder>
+  </b:Source>
 </b:Sources>
 </file>
 
 <file path=customXml/itemProps1.xml><?xml version="1.0" encoding="utf-8"?>
-<ds:datastoreItem xmlns:ds="http://schemas.openxmlformats.org/officeDocument/2006/customXml" ds:itemID="{79E90AD4-6883-C948-86CA-36301AA4A9CC}">
+<ds:datastoreItem xmlns:ds="http://schemas.openxmlformats.org/officeDocument/2006/customXml" ds:itemID="{D32121BE-0F35-814D-AFC2-534FB2351448}">
   <ds:schemaRefs>
     <ds:schemaRef ds:uri="http://schemas.openxmlformats.org/officeDocument/2006/bibliography"/>
   </ds:schemaRefs>
